--- a/Final Draft.docx
+++ b/Final Draft.docx
@@ -42,6 +42,7 @@
     <w:p>
       <w:pPr>
         <w:pStyle w:val="IOPAuthor"/>
+        <w:outlineLvl w:val="0"/>
         <w:rPr>
           <w:vertAlign w:val="superscript"/>
         </w:rPr>
@@ -59,6 +60,7 @@
     <w:p>
       <w:pPr>
         <w:pStyle w:val="IOPAff"/>
+        <w:outlineLvl w:val="0"/>
       </w:pPr>
       <w:r>
         <w:rPr>
@@ -107,6 +109,7 @@
     <w:p>
       <w:pPr>
         <w:pStyle w:val="IOPH1"/>
+        <w:outlineLvl w:val="0"/>
       </w:pPr>
       <w:r>
         <w:t>Abstract</w:t>
@@ -304,6 +307,7 @@
     <w:p>
       <w:pPr>
         <w:pStyle w:val="IOPH2"/>
+        <w:outlineLvl w:val="0"/>
       </w:pPr>
       <w:r>
         <w:t xml:space="preserve">1.1 </w:t>
@@ -354,6 +358,7 @@
     <w:p>
       <w:pPr>
         <w:pStyle w:val="IOPH3"/>
+        <w:outlineLvl w:val="0"/>
         <w:rPr>
           <w:noProof/>
         </w:rPr>
@@ -387,6 +392,7 @@
       <w:pPr>
         <w:pStyle w:val="IOPText"/>
         <w:ind w:firstLine="0"/>
+        <w:outlineLvl w:val="0"/>
         <w:rPr>
           <w:b/>
           <w:noProof/>
@@ -412,6 +418,7 @@
       <w:pPr>
         <w:pStyle w:val="IOPText"/>
         <w:ind w:firstLine="0"/>
+        <w:outlineLvl w:val="0"/>
         <w:rPr>
           <w:rFonts w:ascii="Calibri" w:hAnsi="Calibri"/>
           <w:i/>
@@ -440,35 +447,19 @@
           <w:i/>
           <w:sz w:val="22"/>
         </w:rPr>
-        <w:t xml:space="preserve"> </w:t>
-      </w:r>
-      <w:r>
+        <w:t xml:space="preserve"> Bar Charts.</w:t>
+      </w:r>
+    </w:p>
+    <w:p>
+      <w:pPr>
+        <w:pStyle w:val="IOPText"/>
+        <w:ind w:firstLine="0"/>
         <w:rPr>
           <w:rFonts w:ascii="Calibri" w:hAnsi="Calibri"/>
           <w:i/>
+          <w:noProof/>
           <w:sz w:val="22"/>
         </w:rPr>
-        <w:t>Bar Charts</w:t>
-      </w:r>
-      <w:r>
-        <w:rPr>
-          <w:rFonts w:ascii="Calibri" w:hAnsi="Calibri"/>
-          <w:i/>
-          <w:sz w:val="22"/>
-        </w:rPr>
-        <w:t>.</w:t>
-      </w:r>
-    </w:p>
-    <w:p>
-      <w:pPr>
-        <w:pStyle w:val="IOPText"/>
-        <w:ind w:firstLine="0"/>
-        <w:rPr>
-          <w:rFonts w:ascii="Calibri" w:hAnsi="Calibri"/>
-          <w:i/>
-          <w:noProof/>
-          <w:sz w:val="22"/>
-        </w:rPr>
       </w:pPr>
     </w:p>
     <w:p>
@@ -512,6 +503,7 @@
       <w:pPr>
         <w:pStyle w:val="IOPText"/>
         <w:ind w:firstLine="0"/>
+        <w:outlineLvl w:val="0"/>
         <w:rPr>
           <w:rFonts w:ascii="Calibri" w:hAnsi="Calibri"/>
           <w:i/>
@@ -591,6 +583,7 @@
       <w:pPr>
         <w:pStyle w:val="IOPText"/>
         <w:ind w:firstLine="0"/>
+        <w:outlineLvl w:val="0"/>
         <w:rPr>
           <w:rFonts w:ascii="Calibri" w:hAnsi="Calibri"/>
           <w:i/>
@@ -708,6 +701,7 @@
       <w:pPr>
         <w:pStyle w:val="IOPText"/>
         <w:ind w:firstLine="0"/>
+        <w:outlineLvl w:val="0"/>
         <w:rPr>
           <w:noProof/>
         </w:rPr>
@@ -795,6 +789,7 @@
       <w:pPr>
         <w:pStyle w:val="IOPText"/>
         <w:ind w:firstLine="0"/>
+        <w:outlineLvl w:val="0"/>
         <w:rPr>
           <w:noProof/>
         </w:rPr>
@@ -861,6 +856,7 @@
       <w:pPr>
         <w:pStyle w:val="IOPText"/>
         <w:ind w:firstLine="0"/>
+        <w:outlineLvl w:val="0"/>
         <w:rPr>
           <w:rFonts w:ascii="Calibri" w:hAnsi="Calibri"/>
           <w:i/>
@@ -874,7 +870,7 @@
           <w:sz w:val="22"/>
         </w:rPr>
         <w:lastRenderedPageBreak/>
-        <w:t>1.</w:t>
+        <w:t>1.6</w:t>
       </w:r>
       <w:r>
         <w:rPr>
@@ -882,7 +878,7 @@
           <w:i/>
           <w:sz w:val="22"/>
         </w:rPr>
-        <w:t>6</w:t>
+        <w:t xml:space="preserve"> </w:t>
       </w:r>
       <w:r>
         <w:rPr>
@@ -890,6 +886,14 @@
           <w:i/>
           <w:sz w:val="22"/>
         </w:rPr>
+        <w:t>Scatter Plots</w:t>
+      </w:r>
+      <w:r>
+        <w:rPr>
+          <w:rFonts w:ascii="Calibri" w:hAnsi="Calibri"/>
+          <w:i/>
+          <w:sz w:val="22"/>
+        </w:rPr>
         <w:t xml:space="preserve"> </w:t>
       </w:r>
       <w:r>
@@ -898,6 +902,137 @@
           <w:i/>
           <w:sz w:val="22"/>
         </w:rPr>
+        <w:t>with focus on some features</w:t>
+      </w:r>
+    </w:p>
+    <w:p>
+      <w:pPr>
+        <w:pStyle w:val="IOPText"/>
+        <w:ind w:firstLine="0"/>
+        <w:rPr>
+          <w:rFonts w:ascii="Calibri" w:hAnsi="Calibri"/>
+          <w:i/>
+          <w:sz w:val="22"/>
+        </w:rPr>
+      </w:pPr>
+      <w:r>
+        <w:rPr>
+          <w:rFonts w:ascii="Calibri" w:hAnsi="Calibri"/>
+          <w:i/>
+          <w:sz w:val="22"/>
+        </w:rPr>
+        <w:t>(</w:t>
+      </w:r>
+      <w:r>
+        <w:rPr>
+          <w:rFonts w:ascii="Calibri" w:hAnsi="Calibri"/>
+          <w:i/>
+          <w:sz w:val="22"/>
+        </w:rPr>
+        <w:t>age vs first period grades</w:t>
+      </w:r>
+      <w:r>
+        <w:rPr>
+          <w:rFonts w:ascii="Calibri" w:hAnsi="Calibri"/>
+          <w:i/>
+          <w:sz w:val="22"/>
+        </w:rPr>
+        <w:t>)</w:t>
+      </w:r>
+    </w:p>
+    <w:p>
+      <w:pPr>
+        <w:pStyle w:val="IOPText"/>
+        <w:ind w:firstLine="0"/>
+        <w:rPr>
+          <w:rFonts w:ascii="Calibri" w:hAnsi="Calibri"/>
+          <w:i/>
+          <w:sz w:val="22"/>
+        </w:rPr>
+      </w:pPr>
+    </w:p>
+    <w:p>
+      <w:pPr>
+        <w:pStyle w:val="IOPText"/>
+        <w:rPr>
+          <w:noProof/>
+        </w:rPr>
+      </w:pPr>
+      <w:r>
+        <w:rPr>
+          <w:noProof/>
+        </w:rPr>
+        <w:t xml:space="preserve">It can be clearly seen from the figure </w:t>
+      </w:r>
+      <w:r>
+        <w:rPr>
+          <w:noProof/>
+        </w:rPr>
+        <w:t xml:space="preserve">15 </w:t>
+      </w:r>
+      <w:r>
+        <w:rPr>
+          <w:noProof/>
+        </w:rPr>
+        <w:t>that there is some kind of negative correlation between period 1 grades and age.</w:t>
+      </w:r>
+    </w:p>
+    <w:p>
+      <w:pPr>
+        <w:pStyle w:val="IOPText"/>
+        <w:rPr>
+          <w:noProof/>
+        </w:rPr>
+      </w:pPr>
+      <w:r>
+        <w:rPr>
+          <w:noProof/>
+        </w:rPr>
+        <w:t>By removing the outliers may be we can better fit the regression line.</w:t>
+      </w:r>
+    </w:p>
+    <w:p>
+      <w:pPr>
+        <w:pStyle w:val="IOPText"/>
+        <w:ind w:firstLine="0"/>
+        <w:rPr>
+          <w:noProof/>
+        </w:rPr>
+      </w:pPr>
+    </w:p>
+    <w:p>
+      <w:pPr>
+        <w:pStyle w:val="IOPText"/>
+        <w:ind w:firstLine="0"/>
+        <w:outlineLvl w:val="0"/>
+        <w:rPr>
+          <w:rFonts w:ascii="Calibri" w:hAnsi="Calibri"/>
+          <w:i/>
+          <w:sz w:val="22"/>
+        </w:rPr>
+      </w:pPr>
+      <w:r>
+        <w:rPr>
+          <w:rFonts w:ascii="Calibri" w:hAnsi="Calibri"/>
+          <w:i/>
+          <w:sz w:val="22"/>
+        </w:rPr>
+        <w:t>1.7</w:t>
+      </w:r>
+      <w:r>
+        <w:rPr>
+          <w:rFonts w:ascii="Calibri" w:hAnsi="Calibri"/>
+          <w:i/>
+          <w:sz w:val="22"/>
+        </w:rPr>
+        <w:t xml:space="preserve"> </w:t>
+      </w:r>
+      <w:r>
+        <w:rPr>
+          <w:rFonts w:ascii="Calibri" w:hAnsi="Calibri"/>
+          <w:i/>
+          <w:sz w:val="22"/>
+        </w:rPr>
         <w:t>Scatter Plots</w:t>
       </w:r>
       <w:r>
@@ -906,7 +1041,7 @@
           <w:i/>
           <w:sz w:val="22"/>
         </w:rPr>
-        <w:t xml:space="preserve"> </w:t>
+        <w:t xml:space="preserve"> and histograms</w:t>
       </w:r>
       <w:r>
         <w:rPr>
@@ -914,7 +1049,7 @@
           <w:i/>
           <w:sz w:val="22"/>
         </w:rPr>
-        <w:t>with focus on some features</w:t>
+        <w:t xml:space="preserve"> with focus on some features</w:t>
       </w:r>
     </w:p>
     <w:p>
@@ -941,7 +1076,7 @@
           <w:i/>
           <w:sz w:val="22"/>
         </w:rPr>
-        <w:t>age vs first period grades</w:t>
+        <w:t>Extra activities vs first period grades</w:t>
       </w:r>
       <w:r>
         <w:rPr>
@@ -949,7 +1084,7 @@
           <w:i/>
           <w:sz w:val="22"/>
         </w:rPr>
-        <w:t>)</w:t>
+        <w:t xml:space="preserve"> and paid classes vs first period grades)</w:t>
       </w:r>
     </w:p>
     <w:p>
@@ -966,56 +1101,32 @@
     <w:p>
       <w:pPr>
         <w:pStyle w:val="IOPText"/>
-        <w:rPr>
-          <w:noProof/>
-        </w:rPr>
-      </w:pPr>
-      <w:r>
-        <w:rPr>
-          <w:noProof/>
-        </w:rPr>
-        <w:t xml:space="preserve">It can be clearly seen from the figure </w:t>
-      </w:r>
-      <w:r>
-        <w:rPr>
-          <w:noProof/>
-        </w:rPr>
-        <w:t xml:space="preserve">15 </w:t>
-      </w:r>
-      <w:r>
-        <w:rPr>
-          <w:noProof/>
-        </w:rPr>
-        <w:t>that there is some kind of negative correlation between period 1 grades and age.</w:t>
-      </w:r>
-    </w:p>
-    <w:p>
-      <w:pPr>
-        <w:pStyle w:val="IOPText"/>
-        <w:rPr>
-          <w:noProof/>
-        </w:rPr>
-      </w:pPr>
-      <w:r>
-        <w:rPr>
-          <w:noProof/>
-        </w:rPr>
-        <w:t>By removing the outliers may be we can better fit the regression line.</w:t>
-      </w:r>
-    </w:p>
-    <w:p>
-      <w:pPr>
-        <w:pStyle w:val="IOPText"/>
-        <w:ind w:firstLine="0"/>
-        <w:rPr>
-          <w:noProof/>
-        </w:rPr>
-      </w:pPr>
-    </w:p>
-    <w:p>
-      <w:pPr>
-        <w:pStyle w:val="IOPText"/>
-        <w:ind w:firstLine="0"/>
+        <w:ind w:firstLine="0"/>
+        <w:rPr>
+          <w:noProof/>
+        </w:rPr>
+      </w:pPr>
+      <w:r>
+        <w:rPr>
+          <w:noProof/>
+        </w:rPr>
+        <w:t>It can be clearly interpreted from the figures in 16 that Doing extra activities and paid classes are equally important.</w:t>
+      </w:r>
+    </w:p>
+    <w:p>
+      <w:pPr>
+        <w:pStyle w:val="IOPText"/>
+        <w:ind w:firstLine="0"/>
+        <w:rPr>
+          <w:noProof/>
+        </w:rPr>
+      </w:pPr>
+    </w:p>
+    <w:p>
+      <w:pPr>
+        <w:pStyle w:val="IOPText"/>
+        <w:ind w:firstLine="0"/>
+        <w:outlineLvl w:val="0"/>
         <w:rPr>
           <w:rFonts w:ascii="Calibri" w:hAnsi="Calibri"/>
           <w:i/>
@@ -1028,7 +1139,7 @@
           <w:i/>
           <w:sz w:val="22"/>
         </w:rPr>
-        <w:t>1.</w:t>
+        <w:t>1.8</w:t>
       </w:r>
       <w:r>
         <w:rPr>
@@ -1036,238 +1147,70 @@
           <w:i/>
           <w:sz w:val="22"/>
         </w:rPr>
-        <w:t>7</w:t>
-      </w:r>
-      <w:r>
+        <w:t xml:space="preserve"> Relation between first period grades and final grades</w:t>
+      </w:r>
+    </w:p>
+    <w:p>
+      <w:pPr>
+        <w:pStyle w:val="IOPText"/>
+        <w:ind w:firstLine="0"/>
         <w:rPr>
           <w:rFonts w:ascii="Calibri" w:hAnsi="Calibri"/>
           <w:i/>
           <w:sz w:val="22"/>
         </w:rPr>
-        <w:t xml:space="preserve"> </w:t>
-      </w:r>
-      <w:r>
+      </w:pPr>
+    </w:p>
+    <w:p>
+      <w:pPr>
+        <w:pStyle w:val="IOPText"/>
+        <w:ind w:firstLine="0"/>
         <w:rPr>
           <w:rFonts w:ascii="Calibri" w:hAnsi="Calibri"/>
           <w:i/>
           <w:sz w:val="22"/>
         </w:rPr>
-        <w:t>Scatter Plots</w:t>
-      </w:r>
-      <w:r>
+      </w:pPr>
+      <w:r>
+        <w:rPr>
+          <w:noProof/>
+        </w:rPr>
+        <w:t xml:space="preserve">It can be clearly seen </w:t>
+      </w:r>
+      <w:r>
+        <w:rPr>
+          <w:noProof/>
+        </w:rPr>
+        <w:t>from the figure 18 that there is high correlation between first and final period grades.</w:t>
+      </w:r>
+    </w:p>
+    <w:p>
+      <w:pPr>
+        <w:pStyle w:val="IOPText"/>
+        <w:ind w:firstLine="0"/>
+        <w:rPr>
+          <w:noProof/>
+        </w:rPr>
+      </w:pPr>
+    </w:p>
+    <w:p>
+      <w:pPr>
+        <w:pStyle w:val="IOPText"/>
+        <w:ind w:firstLine="0"/>
+        <w:outlineLvl w:val="0"/>
         <w:rPr>
           <w:rFonts w:ascii="Calibri" w:hAnsi="Calibri"/>
           <w:i/>
           <w:sz w:val="22"/>
         </w:rPr>
-        <w:t xml:space="preserve"> and histograms</w:t>
-      </w:r>
+      </w:pPr>
       <w:r>
         <w:rPr>
           <w:rFonts w:ascii="Calibri" w:hAnsi="Calibri"/>
           <w:i/>
           <w:sz w:val="22"/>
         </w:rPr>
-        <w:t xml:space="preserve"> with focus on some features</w:t>
-      </w:r>
-    </w:p>
-    <w:p>
-      <w:pPr>
-        <w:pStyle w:val="IOPText"/>
-        <w:ind w:firstLine="0"/>
-        <w:rPr>
-          <w:rFonts w:ascii="Calibri" w:hAnsi="Calibri"/>
-          <w:i/>
-          <w:sz w:val="22"/>
-        </w:rPr>
-      </w:pPr>
-      <w:r>
-        <w:rPr>
-          <w:rFonts w:ascii="Calibri" w:hAnsi="Calibri"/>
-          <w:i/>
-          <w:sz w:val="22"/>
-        </w:rPr>
-        <w:t>(</w:t>
-      </w:r>
-      <w:r>
-        <w:rPr>
-          <w:rFonts w:ascii="Calibri" w:hAnsi="Calibri"/>
-          <w:i/>
-          <w:sz w:val="22"/>
-        </w:rPr>
-        <w:t>Extra activities</w:t>
-      </w:r>
-      <w:r>
-        <w:rPr>
-          <w:rFonts w:ascii="Calibri" w:hAnsi="Calibri"/>
-          <w:i/>
-          <w:sz w:val="22"/>
-        </w:rPr>
-        <w:t xml:space="preserve"> vs first period grades</w:t>
-      </w:r>
-      <w:r>
-        <w:rPr>
-          <w:rFonts w:ascii="Calibri" w:hAnsi="Calibri"/>
-          <w:i/>
-          <w:sz w:val="22"/>
-        </w:rPr>
-        <w:t xml:space="preserve"> and paid classes </w:t>
-      </w:r>
-      <w:r>
-        <w:rPr>
-          <w:rFonts w:ascii="Calibri" w:hAnsi="Calibri"/>
-          <w:i/>
-          <w:sz w:val="22"/>
-        </w:rPr>
-        <w:t xml:space="preserve">vs first period </w:t>
-      </w:r>
-      <w:r>
-        <w:rPr>
-          <w:rFonts w:ascii="Calibri" w:hAnsi="Calibri"/>
-          <w:i/>
-          <w:sz w:val="22"/>
-        </w:rPr>
-        <w:t>grades)</w:t>
-      </w:r>
-    </w:p>
-    <w:p>
-      <w:pPr>
-        <w:pStyle w:val="IOPText"/>
-        <w:ind w:firstLine="0"/>
-        <w:rPr>
-          <w:rFonts w:ascii="Calibri" w:hAnsi="Calibri"/>
-          <w:i/>
-          <w:sz w:val="22"/>
-        </w:rPr>
-      </w:pPr>
-    </w:p>
-    <w:p>
-      <w:pPr>
-        <w:pStyle w:val="IOPText"/>
-        <w:ind w:firstLine="0"/>
-        <w:rPr>
-          <w:noProof/>
-        </w:rPr>
-      </w:pPr>
-      <w:r>
-        <w:rPr>
-          <w:noProof/>
-        </w:rPr>
-        <w:t>It can be clearly interpreted from the figures in 16 that Doing extra activities and paid classes are equally important.</w:t>
-      </w:r>
-    </w:p>
-    <w:p>
-      <w:pPr>
-        <w:pStyle w:val="IOPText"/>
-        <w:ind w:firstLine="0"/>
-        <w:rPr>
-          <w:noProof/>
-        </w:rPr>
-      </w:pPr>
-    </w:p>
-    <w:p>
-      <w:pPr>
-        <w:pStyle w:val="IOPText"/>
-        <w:ind w:firstLine="0"/>
-        <w:rPr>
-          <w:rFonts w:ascii="Calibri" w:hAnsi="Calibri"/>
-          <w:i/>
-          <w:sz w:val="22"/>
-        </w:rPr>
-      </w:pPr>
-      <w:r>
-        <w:rPr>
-          <w:rFonts w:ascii="Calibri" w:hAnsi="Calibri"/>
-          <w:i/>
-          <w:sz w:val="22"/>
-        </w:rPr>
-        <w:t>1.</w:t>
-      </w:r>
-      <w:r>
-        <w:rPr>
-          <w:rFonts w:ascii="Calibri" w:hAnsi="Calibri"/>
-          <w:i/>
-          <w:sz w:val="22"/>
-        </w:rPr>
-        <w:t>8</w:t>
-      </w:r>
-      <w:r>
-        <w:rPr>
-          <w:rFonts w:ascii="Calibri" w:hAnsi="Calibri"/>
-          <w:i/>
-          <w:sz w:val="22"/>
-        </w:rPr>
-        <w:t xml:space="preserve"> Relation between first period grades and final grades</w:t>
-      </w:r>
-    </w:p>
-    <w:p>
-      <w:pPr>
-        <w:pStyle w:val="IOPText"/>
-        <w:ind w:firstLine="0"/>
-        <w:rPr>
-          <w:rFonts w:ascii="Calibri" w:hAnsi="Calibri"/>
-          <w:i/>
-          <w:sz w:val="22"/>
-        </w:rPr>
-      </w:pPr>
-    </w:p>
-    <w:p>
-      <w:pPr>
-        <w:pStyle w:val="IOPText"/>
-        <w:ind w:firstLine="0"/>
-        <w:rPr>
-          <w:rFonts w:ascii="Calibri" w:hAnsi="Calibri"/>
-          <w:i/>
-          <w:sz w:val="22"/>
-        </w:rPr>
-      </w:pPr>
-      <w:r>
-        <w:rPr>
-          <w:noProof/>
-        </w:rPr>
-        <w:t xml:space="preserve">It can be clearly seen </w:t>
-      </w:r>
-      <w:r>
-        <w:rPr>
-          <w:noProof/>
-        </w:rPr>
-        <w:t>from the figure 18 that there is high correlation between first and final period grades.</w:t>
-      </w:r>
-    </w:p>
-    <w:p>
-      <w:pPr>
-        <w:pStyle w:val="IOPText"/>
-        <w:ind w:firstLine="0"/>
-        <w:rPr>
-          <w:noProof/>
-        </w:rPr>
-      </w:pPr>
-    </w:p>
-    <w:p>
-      <w:pPr>
-        <w:pStyle w:val="IOPText"/>
-        <w:ind w:firstLine="0"/>
-        <w:rPr>
-          <w:rFonts w:ascii="Calibri" w:hAnsi="Calibri"/>
-          <w:i/>
-          <w:sz w:val="22"/>
-        </w:rPr>
-      </w:pPr>
-      <w:r>
-        <w:rPr>
-          <w:rFonts w:ascii="Calibri" w:hAnsi="Calibri"/>
-          <w:i/>
-          <w:sz w:val="22"/>
-        </w:rPr>
-        <w:t xml:space="preserve">1.8 Relation between first period grades and </w:t>
-      </w:r>
-      <w:r>
-        <w:rPr>
-          <w:rFonts w:ascii="Calibri" w:hAnsi="Calibri"/>
-          <w:i/>
-          <w:sz w:val="22"/>
-        </w:rPr>
-        <w:t>school</w:t>
+        <w:t>1.8 Relation between first period grades and school</w:t>
       </w:r>
     </w:p>
     <w:p>
@@ -1737,19 +1680,7 @@
         <w:rPr>
           <w:noProof/>
         </w:rPr>
-        <w:t>4</w:t>
-      </w:r>
-      <w:r>
-        <w:rPr>
-          <w:noProof/>
-        </w:rPr>
-        <w:t xml:space="preserve">. </w:t>
-      </w:r>
-      <w:r>
-        <w:rPr>
-          <w:noProof/>
-        </w:rPr>
-        <w:t>Suggestions to First year student based on the above analysis</w:t>
+        <w:t>4. Suggestions to First year student based on the above analysis</w:t>
       </w:r>
     </w:p>
     <w:p>
@@ -1936,13 +1867,7 @@
         <w:rPr>
           <w:noProof/>
         </w:rPr>
-        <w:t>5</w:t>
-      </w:r>
-      <w:r>
-        <w:rPr>
-          <w:noProof/>
-        </w:rPr>
-        <w:t xml:space="preserve">. </w:t>
+        <w:t xml:space="preserve">5. </w:t>
       </w:r>
       <w:r>
         <w:rPr>
@@ -1997,6 +1922,7 @@
     <w:p>
       <w:pPr>
         <w:pStyle w:val="IOPH1"/>
+        <w:outlineLvl w:val="0"/>
         <w:rPr>
           <w:noProof/>
         </w:rPr>
@@ -2074,95 +2000,35 @@
         <w:pStyle w:val="IOPText"/>
         <w:ind w:firstLine="0"/>
         <w:rPr>
-          <w:noProof/>
-        </w:rPr>
-      </w:pPr>
-    </w:p>
-    <w:p>
-      <w:pPr>
-        <w:rPr>
+          <w:rFonts w:asciiTheme="minorHAnsi" w:hAnsiTheme="minorHAnsi"/>
           <w:b/>
           <w:noProof/>
-        </w:rPr>
-      </w:pPr>
-      <w:r>
-        <w:rPr>
-          <w:b/>
-          <w:noProof/>
-        </w:rPr>
-        <w:lastRenderedPageBreak/>
-        <w:br w:type="page"/>
-      </w:r>
-    </w:p>
-    <w:p>
-      <w:pPr>
-        <w:pStyle w:val="IOPText"/>
-        <w:ind w:firstLine="0"/>
-        <w:rPr>
-          <w:rFonts w:asciiTheme="minorHAnsi" w:hAnsiTheme="minorHAnsi"/>
-          <w:b/>
-          <w:noProof/>
           <w:sz w:val="22"/>
         </w:rPr>
       </w:pPr>
-      <w:r>
-        <w:rPr>
-          <w:rFonts w:asciiTheme="minorHAnsi" w:hAnsiTheme="minorHAnsi"/>
-          <w:b/>
-          <w:noProof/>
-          <w:sz w:val="22"/>
-        </w:rPr>
-        <w:lastRenderedPageBreak/>
-        <w:t>Please Refer the next page for the Diagrams</w:t>
-      </w:r>
       <w:bookmarkStart w:id="0" w:name="_GoBack"/>
       <w:bookmarkEnd w:id="0"/>
     </w:p>
     <w:p>
       <w:pPr>
-        <w:rPr>
+        <w:pStyle w:val="IOPText"/>
+        <w:ind w:firstLine="0"/>
+        <w:outlineLvl w:val="0"/>
+        <w:rPr>
+          <w:rFonts w:asciiTheme="minorHAnsi" w:hAnsiTheme="minorHAnsi"/>
           <w:b/>
           <w:noProof/>
-        </w:rPr>
-      </w:pPr>
-      <w:r>
-        <w:rPr>
+          <w:sz w:val="22"/>
+        </w:rPr>
+      </w:pPr>
+      <w:r>
+        <w:rPr>
+          <w:rFonts w:asciiTheme="minorHAnsi" w:hAnsiTheme="minorHAnsi"/>
           <w:b/>
           <w:noProof/>
-        </w:rPr>
-        <w:br w:type="page"/>
-      </w:r>
-    </w:p>
-    <w:p>
-      <w:pPr>
-        <w:pStyle w:val="IOPText"/>
-        <w:ind w:firstLine="0"/>
-        <w:rPr>
-          <w:rFonts w:asciiTheme="minorHAnsi" w:hAnsiTheme="minorHAnsi"/>
-          <w:b/>
-          <w:noProof/>
           <w:sz w:val="22"/>
         </w:rPr>
-      </w:pPr>
-    </w:p>
-    <w:p>
-      <w:pPr>
-        <w:pStyle w:val="IOPText"/>
-        <w:ind w:firstLine="0"/>
-        <w:rPr>
-          <w:rFonts w:asciiTheme="minorHAnsi" w:hAnsiTheme="minorHAnsi"/>
-          <w:b/>
-          <w:noProof/>
-          <w:sz w:val="22"/>
-        </w:rPr>
-      </w:pPr>
-      <w:r>
-        <w:rPr>
-          <w:rFonts w:asciiTheme="minorHAnsi" w:hAnsiTheme="minorHAnsi"/>
-          <w:b/>
-          <w:noProof/>
-          <w:sz w:val="22"/>
-        </w:rPr>
+        <w:lastRenderedPageBreak/>
         <w:t>Graphs:</w:t>
       </w:r>
     </w:p>
@@ -2669,6 +2535,7 @@
       <w:pPr>
         <w:pStyle w:val="IOPText"/>
         <w:ind w:firstLine="0"/>
+        <w:outlineLvl w:val="0"/>
         <w:rPr>
           <w:rFonts w:asciiTheme="minorHAnsi" w:hAnsiTheme="minorHAnsi"/>
           <w:noProof/>
@@ -2778,6 +2645,7 @@
       <w:pPr>
         <w:pStyle w:val="IOPText"/>
         <w:ind w:firstLine="0"/>
+        <w:outlineLvl w:val="0"/>
         <w:rPr>
           <w:rFonts w:asciiTheme="minorHAnsi" w:hAnsiTheme="minorHAnsi"/>
           <w:noProof/>
@@ -2879,6 +2747,7 @@
       <w:pPr>
         <w:pStyle w:val="IOPText"/>
         <w:ind w:firstLine="0"/>
+        <w:outlineLvl w:val="0"/>
         <w:rPr>
           <w:rFonts w:asciiTheme="minorHAnsi" w:hAnsiTheme="minorHAnsi"/>
           <w:noProof/>
@@ -2969,6 +2838,7 @@
       <w:pPr>
         <w:pStyle w:val="IOPText"/>
         <w:ind w:firstLine="0"/>
+        <w:outlineLvl w:val="0"/>
         <w:rPr>
           <w:rFonts w:asciiTheme="minorHAnsi" w:hAnsiTheme="minorHAnsi"/>
           <w:noProof/>
@@ -3208,15 +3078,7 @@
           <w:noProof/>
           <w:szCs w:val="20"/>
         </w:rPr>
-        <w:t>Fig 10</w:t>
-      </w:r>
-      <w:r>
-        <w:rPr>
-          <w:rFonts w:asciiTheme="minorHAnsi" w:hAnsiTheme="minorHAnsi"/>
-          <w:noProof/>
-          <w:szCs w:val="20"/>
-        </w:rPr>
-        <w:t xml:space="preserve"> : Box plot Period 1 grades (Mathematics) vs all the attributes</w:t>
+        <w:t>Fig 10 : Box plot Period 1 grades (Mathematics) vs all the attributes</w:t>
       </w:r>
     </w:p>
     <w:p>
@@ -3303,31 +3165,7 @@
           <w:szCs w:val="20"/>
         </w:rPr>
         <w:lastRenderedPageBreak/>
-        <w:t xml:space="preserve">Fig 11 : </w:t>
-      </w:r>
-      <w:r>
-        <w:rPr>
-          <w:rFonts w:asciiTheme="minorHAnsi" w:hAnsiTheme="minorHAnsi"/>
-          <w:noProof/>
-          <w:szCs w:val="20"/>
-        </w:rPr>
-        <w:t>Box plot Period 1 grades (</w:t>
-      </w:r>
-      <w:r>
-        <w:rPr>
-          <w:rFonts w:asciiTheme="minorHAnsi" w:hAnsiTheme="minorHAnsi"/>
-          <w:noProof/>
-          <w:szCs w:val="20"/>
-        </w:rPr>
-        <w:t>Portuguese</w:t>
-      </w:r>
-      <w:r>
-        <w:rPr>
-          <w:rFonts w:asciiTheme="minorHAnsi" w:hAnsiTheme="minorHAnsi"/>
-          <w:noProof/>
-          <w:szCs w:val="20"/>
-        </w:rPr>
-        <w:t>) vs all the attributes</w:t>
+        <w:t>Fig 11 : Box plot Period 1 grades (Portuguese) vs all the attributes</w:t>
       </w:r>
     </w:p>
     <w:p>
@@ -4065,6 +3903,7 @@
       <w:pPr>
         <w:pStyle w:val="IOPText"/>
         <w:ind w:firstLine="0"/>
+        <w:outlineLvl w:val="0"/>
         <w:rPr>
           <w:rFonts w:asciiTheme="minorHAnsi" w:hAnsiTheme="minorHAnsi"/>
           <w:noProof/>
@@ -4824,6 +4663,7 @@
       <w:pPr>
         <w:pStyle w:val="IOPText"/>
         <w:ind w:firstLine="0"/>
+        <w:outlineLvl w:val="0"/>
         <w:rPr>
           <w:rFonts w:asciiTheme="minorHAnsi" w:hAnsiTheme="minorHAnsi"/>
           <w:noProof/>
@@ -4914,6 +4754,7 @@
       <w:pPr>
         <w:pStyle w:val="IOPText"/>
         <w:ind w:firstLine="0"/>
+        <w:outlineLvl w:val="0"/>
         <w:rPr>
           <w:rFonts w:asciiTheme="minorHAnsi" w:hAnsiTheme="minorHAnsi"/>
           <w:b/>
@@ -5058,6 +4899,7 @@
           <w:szCs w:val="21"/>
         </w:rPr>
       </w:pPr>
+      <w:proofErr w:type="gramStart"/>
       <w:r>
         <w:rPr>
           <w:rFonts w:ascii="Helvetica Neue" w:hAnsi="Helvetica Neue"/>
@@ -5065,7 +4907,17 @@
           <w:sz w:val="21"/>
           <w:szCs w:val="21"/>
         </w:rPr>
-        <w:t>Information : This data approach student achievement in secondary education of two Portuguese schools. The data attributes include student grades, demographic, social and school related features) and it was collected by using school reports and questionnaires. Two datasets are provided regarding the performance in two distinct subjects: Mathematics (mat) and Portuguese language (por). In [Cortez and Silva, 2008], the two datasets were modeled under binary/five-level classification and regression tasks. Important note: the target attribute G3 has a strong correlation with attributes G2 and G1. This occurs because G3 is the final year grade (issued at the 3rd period), while G1 and G2 correspond to the 1st and 2nd period grades. It is more difficult to predict G3 without G2 and G1, but such prediction is much more useful (see paper source for more details).</w:t>
+        <w:t>Information :</w:t>
+      </w:r>
+      <w:proofErr w:type="gramEnd"/>
+      <w:r>
+        <w:rPr>
+          <w:rFonts w:ascii="Helvetica Neue" w:hAnsi="Helvetica Neue"/>
+          <w:color w:val="333333"/>
+          <w:sz w:val="21"/>
+          <w:szCs w:val="21"/>
+        </w:rPr>
+        <w:t xml:space="preserve"> This data approach student achievement in secondary education of two Portuguese schools. The data attributes include student grades, demographic, social and school related features) and it was collected by using school reports and questionnaires. Two datasets are provided regarding the performance in two distinct subjects: Mathematics (mat) and Portuguese language (por). In [Cortez and Silva, 2008], the two datasets were modeled under binary/five-level classification and regression tasks. Important note: the target attribute G3 has a strong correlation with attributes G2 and G1. This occurs because G3 is the final year grade (issued at the 3rd period), while G1 and G2 correspond to the 1st and 2nd period grades. It is more difficult to predict G3 without G2 and G1, but such prediction is much more useful (see paper source for more details).</w:t>
       </w:r>
     </w:p>
     <w:p>
@@ -5088,7 +4940,29 @@
           <w:sz w:val="21"/>
           <w:szCs w:val="21"/>
         </w:rPr>
-        <w:t>The above descrition is taken from the above mentioned source</w:t>
+        <w:t xml:space="preserve">The above descrition is taken from the </w:t>
+      </w:r>
+      <w:proofErr w:type="gramStart"/>
+      <w:r>
+        <w:rPr>
+          <w:rStyle w:val="Emphasis"/>
+          <w:rFonts w:ascii="Helvetica Neue" w:hAnsi="Helvetica Neue"/>
+          <w:color w:val="333333"/>
+          <w:sz w:val="21"/>
+          <w:szCs w:val="21"/>
+        </w:rPr>
+        <w:t>above mentioned</w:t>
+      </w:r>
+      <w:proofErr w:type="gramEnd"/>
+      <w:r>
+        <w:rPr>
+          <w:rStyle w:val="Emphasis"/>
+          <w:rFonts w:ascii="Helvetica Neue" w:hAnsi="Helvetica Neue"/>
+          <w:color w:val="333333"/>
+          <w:sz w:val="21"/>
+          <w:szCs w:val="21"/>
+        </w:rPr>
+        <w:t xml:space="preserve"> source</w:t>
       </w:r>
     </w:p>
     <w:p>
@@ -6693,6 +6567,7 @@
   <w:style w:type="character" w:default="1" w:styleId="DefaultParagraphFont">
     <w:name w:val="Default Paragraph Font"/>
     <w:uiPriority w:val="1"/>
+    <w:semiHidden/>
     <w:unhideWhenUsed/>
   </w:style>
   <w:style w:type="table" w:default="1" w:styleId="TableNormal">
